--- a/team reaper requirements.docx
+++ b/team reaper requirements.docx
@@ -1,6 +1,6 @@
 
 <file path=word/document.xml><?xml version="1.0" encoding="utf-8"?>
-<w:document xmlns:wpc="http://schemas.microsoft.com/office/word/2010/wordprocessingCanvas" xmlns:cx="http://schemas.microsoft.com/office/drawing/2014/chartex" xmlns:cx1="http://schemas.microsoft.com/office/drawing/2015/9/8/chartex" xmlns:cx2="http://schemas.microsoft.com/office/drawing/2015/10/21/chartex" xmlns:cx3="http://schemas.microsoft.com/office/drawing/2016/5/9/chartex" xmlns:cx4="http://schemas.microsoft.com/office/drawing/2016/5/10/chartex" xmlns:cx5="http://schemas.microsoft.com/office/drawing/2016/5/11/chartex" xmlns:cx6="http://schemas.microsoft.com/office/drawing/2016/5/12/chartex" xmlns:cx7="http://schemas.microsoft.com/office/drawing/2016/5/13/chartex" xmlns:cx8="http://schemas.microsoft.com/office/drawing/2016/5/14/chartex" xmlns:mc="http://schemas.openxmlformats.org/markup-compatibility/2006" xmlns:aink="http://schemas.microsoft.com/office/drawing/2016/ink" xmlns:am3d="http://schemas.microsoft.com/office/drawing/2017/model3d" xmlns:o="urn:schemas-microsoft-com:office:office" xmlns:r="http://schemas.openxmlformats.org/officeDocument/2006/relationships" xmlns:m="http://schemas.openxmlformats.org/officeDocument/2006/math" xmlns:v="urn:schemas-microsoft-com:vml" xmlns:wp14="http://schemas.microsoft.com/office/word/2010/wordprocessingDrawing" xmlns:wp="http://schemas.openxmlformats.org/drawingml/2006/wordprocessingDrawing" xmlns:w10="urn:schemas-microsoft-com:office:word" xmlns:w="http://schemas.openxmlformats.org/wordprocessingml/2006/main" xmlns:w14="http://schemas.microsoft.com/office/word/2010/wordml" xmlns:w15="http://schemas.microsoft.com/office/word/2012/wordml" xmlns:w16cid="http://schemas.microsoft.com/office/word/2016/wordml/cid" xmlns:w16se="http://schemas.microsoft.com/office/word/2015/wordml/symex" xmlns:wpg="http://schemas.microsoft.com/office/word/2010/wordprocessingGroup" xmlns:wpi="http://schemas.microsoft.com/office/word/2010/wordprocessingInk" xmlns:wne="http://schemas.microsoft.com/office/word/2006/wordml" xmlns:wps="http://schemas.microsoft.com/office/word/2010/wordprocessingShape" mc:Ignorable="w14 w15 w16se w16cid wp14">
+<w:document xmlns:wpc="http://schemas.microsoft.com/office/word/2010/wordprocessingCanvas" xmlns:mo="http://schemas.microsoft.com/office/mac/office/2008/main" xmlns:mc="http://schemas.openxmlformats.org/markup-compatibility/2006" xmlns:mv="urn:schemas-microsoft-com:mac:vml" xmlns:o="urn:schemas-microsoft-com:office:office" xmlns:r="http://schemas.openxmlformats.org/officeDocument/2006/relationships" xmlns:m="http://schemas.openxmlformats.org/officeDocument/2006/math" xmlns:v="urn:schemas-microsoft-com:vml" xmlns:wp14="http://schemas.microsoft.com/office/word/2010/wordprocessingDrawing" xmlns:wp="http://schemas.openxmlformats.org/drawingml/2006/wordprocessingDrawing" xmlns:w10="urn:schemas-microsoft-com:office:word" xmlns:w="http://schemas.openxmlformats.org/wordprocessingml/2006/main" xmlns:w14="http://schemas.microsoft.com/office/word/2010/wordml" xmlns:w15="http://schemas.microsoft.com/office/word/2012/wordml" xmlns:wpg="http://schemas.microsoft.com/office/word/2010/wordprocessingGroup" xmlns:wpi="http://schemas.microsoft.com/office/word/2010/wordprocessingInk" xmlns:wne="http://schemas.microsoft.com/office/word/2006/wordml" xmlns:wps="http://schemas.microsoft.com/office/word/2010/wordprocessingShape" mc:Ignorable="w14 w15 wp14">
   <w:body>
     <w:p>
       <w:pPr>
@@ -274,7 +274,15 @@
                 <w:b/>
                 <w:bCs/>
               </w:rPr>
-              <w:t>Creating a User Profile</w:t>
+              <w:t xml:space="preserve">User Match Requests </w:t>
+            </w:r>
+            <w:r>
+              <w:rPr>
+                <w:b/>
+                <w:bCs/>
+                <w:color w:val="FF0000"/>
+              </w:rPr>
+              <w:t>Not complete</w:t>
             </w:r>
           </w:p>
         </w:tc>
@@ -304,18 +312,7 @@
           </w:tcPr>
           <w:p>
             <w:r>
-              <w:t xml:space="preserve">As a user, I </w:t>
-            </w:r>
-            <w:r>
-              <w:t xml:space="preserve">want to create a profile and </w:t>
-            </w:r>
-            <w:proofErr w:type="gramStart"/>
-            <w:r>
-              <w:t>be able to</w:t>
-            </w:r>
-            <w:proofErr w:type="gramEnd"/>
-            <w:r>
-              <w:t xml:space="preserve"> log in so they can use the website.</w:t>
+              <w:t>As a user, I want to be able to send and accept a match request to another user of my choosing so that I may contact them later.</w:t>
             </w:r>
           </w:p>
         </w:tc>
@@ -365,7 +362,7 @@
               </w:numPr>
             </w:pPr>
             <w:r>
-              <w:t>User is logged in upon verification of correct username and password.</w:t>
+              <w:t>User can click on another user’s profile, and click the “Match Request” button to send the request to another user</w:t>
             </w:r>
           </w:p>
           <w:p>
@@ -377,7 +374,7 @@
               </w:numPr>
             </w:pPr>
             <w:r>
-              <w:t>Successful login takes the user to the dashboard.</w:t>
+              <w:t>User can check requests sent to them from other users, and can either accept it, or decline it.</w:t>
             </w:r>
           </w:p>
           <w:p>
@@ -389,7 +386,7 @@
               </w:numPr>
             </w:pPr>
             <w:r>
-              <w:t>Appropriate message is shown upon failed login attempt.</w:t>
+              <w:t>User will be notified when request is accepted</w:t>
             </w:r>
           </w:p>
         </w:tc>
@@ -422,22 +419,10 @@
               <w:rPr>
                 <w:u w:val="single"/>
               </w:rPr>
-              <w:t>S</w:t>
-            </w:r>
-            <w:r>
-              <w:rPr>
-                <w:u w:val="single"/>
-              </w:rPr>
-              <w:t>tory source:</w:t>
-            </w:r>
-            <w:r>
-              <w:t xml:space="preserve">  </w:t>
-            </w:r>
-            <w:r>
-              <w:t>Meeting on 09/24</w:t>
-            </w:r>
-            <w:r>
-              <w:t>/2017</w:t>
+              <w:t>Story source:</w:t>
+            </w:r>
+            <w:r>
+              <w:t xml:space="preserve">  Meeting on 09/24/2017</w:t>
             </w:r>
           </w:p>
         </w:tc>
@@ -472,15 +457,7 @@
               <w:t xml:space="preserve">Estimate: </w:t>
             </w:r>
             <w:r>
-              <w:t xml:space="preserve"> </w:t>
-            </w:r>
-            <w:proofErr w:type="gramStart"/>
-            <w:r>
-              <w:t>8 man</w:t>
-            </w:r>
-            <w:proofErr w:type="gramEnd"/>
-            <w:r>
-              <w:t xml:space="preserve"> hours</w:t>
+              <w:t xml:space="preserve"> 14 man hours</w:t>
             </w:r>
           </w:p>
         </w:tc>
@@ -617,7 +594,15 @@
                 <w:bCs/>
               </w:rPr>
               <w:lastRenderedPageBreak/>
-              <w:t>Updating User Profile</w:t>
+              <w:t xml:space="preserve">Messaging Users </w:t>
+            </w:r>
+            <w:r>
+              <w:rPr>
+                <w:b/>
+                <w:bCs/>
+                <w:color w:val="FF0000"/>
+              </w:rPr>
+              <w:t>Not complete</w:t>
             </w:r>
           </w:p>
         </w:tc>
@@ -647,10 +632,7 @@
           </w:tcPr>
           <w:p>
             <w:r>
-              <w:t xml:space="preserve">As a user, I want to </w:t>
-            </w:r>
-            <w:r>
-              <w:t>update any info about myself on my profile at any time so my information can be up to date.</w:t>
+              <w:t>As a user, I want to be able to send a message to any user that I have matched with so we can communicate.</w:t>
             </w:r>
           </w:p>
         </w:tc>
@@ -696,14 +678,11 @@
               <w:pStyle w:val="ListParagraph"/>
               <w:numPr>
                 <w:ilvl w:val="0"/>
-                <w:numId w:val="5"/>
+                <w:numId w:val="7"/>
               </w:numPr>
             </w:pPr>
             <w:r>
-              <w:t>Logged in user can update allowed info</w:t>
-            </w:r>
-            <w:r>
-              <w:t xml:space="preserve"> on their profile</w:t>
+              <w:t>Logged in user should be able to go through their “match list” and click the “message” button</w:t>
             </w:r>
           </w:p>
           <w:p>
@@ -711,11 +690,11 @@
               <w:pStyle w:val="ListParagraph"/>
               <w:numPr>
                 <w:ilvl w:val="0"/>
-                <w:numId w:val="5"/>
+                <w:numId w:val="7"/>
               </w:numPr>
             </w:pPr>
             <w:r>
-              <w:t>Will be prompted to make sure that the wanted updates are correct</w:t>
+              <w:t>The user that was sent the message should be able to see the message</w:t>
             </w:r>
           </w:p>
           <w:p>
@@ -723,14 +702,11 @@
               <w:pStyle w:val="ListParagraph"/>
               <w:numPr>
                 <w:ilvl w:val="0"/>
-                <w:numId w:val="5"/>
+                <w:numId w:val="7"/>
               </w:numPr>
             </w:pPr>
             <w:r>
-              <w:t xml:space="preserve">Appropriate message confirms changes, info is changed until </w:t>
-            </w:r>
-            <w:r>
-              <w:t>further changes are made</w:t>
+              <w:t>The user retrieving the message should be able to reply to the message received</w:t>
             </w:r>
           </w:p>
         </w:tc>
@@ -801,15 +777,7 @@
               <w:t xml:space="preserve">Estimate: </w:t>
             </w:r>
             <w:r>
-              <w:t xml:space="preserve"> </w:t>
-            </w:r>
-            <w:proofErr w:type="gramStart"/>
-            <w:r>
-              <w:t>6 man</w:t>
-            </w:r>
-            <w:proofErr w:type="gramEnd"/>
-            <w:r>
-              <w:t xml:space="preserve"> hours</w:t>
+              <w:t xml:space="preserve"> 10 man hours of work</w:t>
             </w:r>
           </w:p>
         </w:tc>
@@ -839,7 +807,7 @@
               <w:t xml:space="preserve">Priority: </w:t>
             </w:r>
             <w:r>
-              <w:t xml:space="preserve"> Medium</w:t>
+              <w:t xml:space="preserve"> High</w:t>
             </w:r>
           </w:p>
         </w:tc>
@@ -943,7 +911,15 @@
                 <w:b/>
                 <w:bCs/>
               </w:rPr>
-              <w:t>User Match Requests</w:t>
+              <w:t xml:space="preserve">Deleting a user profile </w:t>
+            </w:r>
+            <w:r>
+              <w:rPr>
+                <w:b/>
+                <w:bCs/>
+                <w:color w:val="FF0000"/>
+              </w:rPr>
+              <w:t>Not complete</w:t>
             </w:r>
           </w:p>
         </w:tc>
@@ -973,10 +949,7 @@
           </w:tcPr>
           <w:p>
             <w:r>
-              <w:t xml:space="preserve">As a user, I want to </w:t>
-            </w:r>
-            <w:r>
-              <w:t>be able to send and accept a match request to another user of my choosing so that I may contact them later.</w:t>
+              <w:t>As a user, I want to be able to delete my profile at any time if I do not want it anymore.</w:t>
             </w:r>
           </w:p>
         </w:tc>
@@ -1022,14 +995,11 @@
               <w:pStyle w:val="ListParagraph"/>
               <w:numPr>
                 <w:ilvl w:val="0"/>
-                <w:numId w:val="6"/>
+                <w:numId w:val="12"/>
               </w:numPr>
             </w:pPr>
             <w:r>
-              <w:t xml:space="preserve">User </w:t>
-            </w:r>
-            <w:r>
-              <w:t>can click on another user’s profile, and click the “Match Request” button to send the request to another user</w:t>
+              <w:t>Logged in user should be able to click “delete profile” button</w:t>
             </w:r>
           </w:p>
           <w:p>
@@ -1037,11 +1007,11 @@
               <w:pStyle w:val="ListParagraph"/>
               <w:numPr>
                 <w:ilvl w:val="0"/>
-                <w:numId w:val="6"/>
+                <w:numId w:val="12"/>
               </w:numPr>
             </w:pPr>
             <w:r>
-              <w:t>User can check requests sent to them from other users, and can either accept it, or decline it.</w:t>
+              <w:t>User will be asked to enter password before the profile is deleted</w:t>
             </w:r>
           </w:p>
           <w:p>
@@ -1049,11 +1019,19 @@
               <w:pStyle w:val="ListParagraph"/>
               <w:numPr>
                 <w:ilvl w:val="0"/>
-                <w:numId w:val="6"/>
+                <w:numId w:val="12"/>
               </w:numPr>
             </w:pPr>
             <w:r>
-              <w:t>User will be notified when request is accepted</w:t>
+              <w:t xml:space="preserve">Profile will </w:t>
+            </w:r>
+            <w:proofErr w:type="gramStart"/>
+            <w:r>
+              <w:t>erased</w:t>
+            </w:r>
+            <w:proofErr w:type="gramEnd"/>
+            <w:r>
+              <w:t xml:space="preserve"> from all data</w:t>
             </w:r>
           </w:p>
         </w:tc>
@@ -1126,13 +1104,11 @@
             <w:r>
               <w:t xml:space="preserve"> </w:t>
             </w:r>
-            <w:proofErr w:type="gramStart"/>
-            <w:r>
-              <w:t>14 man</w:t>
-            </w:r>
-            <w:proofErr w:type="gramEnd"/>
-            <w:r>
-              <w:t xml:space="preserve"> hours</w:t>
+            <w:r>
+              <w:t>6</w:t>
+            </w:r>
+            <w:r>
+              <w:t xml:space="preserve"> man hours</w:t>
             </w:r>
           </w:p>
         </w:tc>
@@ -1162,7 +1138,10 @@
               <w:t xml:space="preserve">Priority: </w:t>
             </w:r>
             <w:r>
-              <w:t xml:space="preserve"> High</w:t>
+              <w:t xml:space="preserve"> </w:t>
+            </w:r>
+            <w:r>
+              <w:t>Medium</w:t>
             </w:r>
           </w:p>
         </w:tc>
@@ -1268,7 +1247,15 @@
                 <w:bCs/>
               </w:rPr>
               <w:lastRenderedPageBreak/>
-              <w:t>Messaging Users</w:t>
+              <w:t xml:space="preserve">Compatible Users List </w:t>
+            </w:r>
+            <w:r>
+              <w:rPr>
+                <w:b/>
+                <w:bCs/>
+                <w:color w:val="FF0000"/>
+              </w:rPr>
+              <w:t>Not complete</w:t>
             </w:r>
           </w:p>
         </w:tc>
@@ -1298,10 +1285,12 @@
           </w:tcPr>
           <w:p>
             <w:r>
-              <w:t xml:space="preserve">As a user, I </w:t>
-            </w:r>
-            <w:r>
-              <w:t>want to be able to send a message to any user that I have matched with so we can communicate.</w:t>
+              <w:t xml:space="preserve">As a user, I want to be able to </w:t>
+            </w:r>
+            <w:bookmarkStart w:id="1" w:name="_GoBack"/>
+            <w:bookmarkEnd w:id="1"/>
+            <w:r>
+              <w:t>view a list of users that have the same interests as me.</w:t>
             </w:r>
           </w:p>
         </w:tc>
@@ -1347,11 +1336,11 @@
               <w:pStyle w:val="ListParagraph"/>
               <w:numPr>
                 <w:ilvl w:val="0"/>
-                <w:numId w:val="7"/>
+                <w:numId w:val="11"/>
               </w:numPr>
             </w:pPr>
             <w:r>
-              <w:t>Logged in user should be able to go through their “match list” and click the “message” button</w:t>
+              <w:t>Logged in user can click a link to go to a page that will display other users like themselves</w:t>
             </w:r>
           </w:p>
           <w:p>
@@ -1359,27 +1348,17 @@
               <w:pStyle w:val="ListParagraph"/>
               <w:numPr>
                 <w:ilvl w:val="0"/>
-                <w:numId w:val="7"/>
+                <w:numId w:val="11"/>
               </w:numPr>
             </w:pPr>
             <w:r>
-              <w:t>The user that was sent the message should be able to see the message</w:t>
+              <w:t>User can filter out what they are looking for on said page</w:t>
             </w:r>
           </w:p>
           <w:p>
             <w:pPr>
               <w:pStyle w:val="ListParagraph"/>
-              <w:numPr>
-                <w:ilvl w:val="0"/>
-                <w:numId w:val="7"/>
-              </w:numPr>
             </w:pPr>
-            <w:r>
-              <w:t>The user retrieving the message should be able to reply</w:t>
-            </w:r>
-            <w:r>
-              <w:t xml:space="preserve"> to the message received</w:t>
-            </w:r>
           </w:p>
         </w:tc>
       </w:tr>
@@ -1451,13 +1430,11 @@
             <w:r>
               <w:t xml:space="preserve"> </w:t>
             </w:r>
-            <w:proofErr w:type="gramStart"/>
-            <w:r>
-              <w:t>10 man</w:t>
-            </w:r>
-            <w:proofErr w:type="gramEnd"/>
-            <w:r>
-              <w:t xml:space="preserve"> hours</w:t>
+            <w:r>
+              <w:t>12</w:t>
+            </w:r>
+            <w:r>
+              <w:t xml:space="preserve"> man hours</w:t>
             </w:r>
             <w:r>
               <w:t xml:space="preserve"> of work</w:t>
@@ -1594,7 +1571,32 @@
                 <w:b/>
                 <w:bCs/>
               </w:rPr>
-              <w:t>Deleting a user profile</w:t>
+              <w:t xml:space="preserve">User </w:t>
+            </w:r>
+            <w:proofErr w:type="gramStart"/>
+            <w:r>
+              <w:rPr>
+                <w:b/>
+                <w:bCs/>
+              </w:rPr>
+              <w:t xml:space="preserve">Locations </w:t>
+            </w:r>
+            <w:r>
+              <w:rPr>
+                <w:b/>
+                <w:bCs/>
+                <w:color w:val="FF0000"/>
+              </w:rPr>
+              <w:t xml:space="preserve"> Not</w:t>
+            </w:r>
+            <w:proofErr w:type="gramEnd"/>
+            <w:r>
+              <w:rPr>
+                <w:b/>
+                <w:bCs/>
+                <w:color w:val="FF0000"/>
+              </w:rPr>
+              <w:t xml:space="preserve"> complete</w:t>
             </w:r>
           </w:p>
         </w:tc>
@@ -1624,10 +1626,7 @@
           </w:tcPr>
           <w:p>
             <w:r>
-              <w:t xml:space="preserve">As a user, I want to </w:t>
-            </w:r>
-            <w:r>
-              <w:t>be able to delete my profile at any time if I do not want it anymore.</w:t>
+              <w:t>As a user, I want to be able to mark my location, so that other users can know where I plan to live and where I am looking for a roommate</w:t>
             </w:r>
           </w:p>
         </w:tc>
@@ -1673,11 +1672,11 @@
               <w:pStyle w:val="ListParagraph"/>
               <w:numPr>
                 <w:ilvl w:val="0"/>
-                <w:numId w:val="8"/>
+                <w:numId w:val="9"/>
               </w:numPr>
             </w:pPr>
             <w:r>
-              <w:t>Logged in user should be able to click “delete profile” button</w:t>
+              <w:t>User should be able to mark their locations on a map</w:t>
             </w:r>
           </w:p>
           <w:p>
@@ -1685,11 +1684,11 @@
               <w:pStyle w:val="ListParagraph"/>
               <w:numPr>
                 <w:ilvl w:val="0"/>
-                <w:numId w:val="8"/>
+                <w:numId w:val="9"/>
               </w:numPr>
             </w:pPr>
             <w:r>
-              <w:t>User will be asked to enter password before the profile is deleted</w:t>
+              <w:t>Other users should see other users all over the map</w:t>
             </w:r>
           </w:p>
           <w:p>
@@ -1697,19 +1696,11 @@
               <w:pStyle w:val="ListParagraph"/>
               <w:numPr>
                 <w:ilvl w:val="0"/>
-                <w:numId w:val="8"/>
+                <w:numId w:val="9"/>
               </w:numPr>
             </w:pPr>
             <w:r>
-              <w:t xml:space="preserve">Profile will </w:t>
-            </w:r>
-            <w:proofErr w:type="gramStart"/>
-            <w:r>
-              <w:t>erased</w:t>
-            </w:r>
-            <w:proofErr w:type="gramEnd"/>
-            <w:r>
-              <w:t xml:space="preserve"> from all data</w:t>
+              <w:t>Users should be able to remove themselves from the map also</w:t>
             </w:r>
           </w:p>
         </w:tc>
@@ -1780,15 +1771,7 @@
               <w:t xml:space="preserve">Estimate: </w:t>
             </w:r>
             <w:r>
-              <w:t xml:space="preserve"> </w:t>
-            </w:r>
-            <w:proofErr w:type="gramStart"/>
-            <w:r>
-              <w:t>6 man</w:t>
-            </w:r>
-            <w:proofErr w:type="gramEnd"/>
-            <w:r>
-              <w:t xml:space="preserve"> hours</w:t>
+              <w:t xml:space="preserve"> 14 man hours</w:t>
             </w:r>
           </w:p>
         </w:tc>
@@ -1818,7 +1801,7 @@
               <w:t xml:space="preserve">Priority: </w:t>
             </w:r>
             <w:r>
-              <w:t xml:space="preserve"> Medium</w:t>
+              <w:t xml:space="preserve"> High</w:t>
             </w:r>
           </w:p>
         </w:tc>
@@ -1918,15 +1901,45 @@
             <w:hideMark/>
           </w:tcPr>
           <w:p>
-            <w:r>
-              <w:rPr>
+            <w:pPr>
+              <w:pStyle w:val="p1"/>
+              <w:rPr>
+                <w:rFonts w:asciiTheme="minorHAnsi" w:hAnsiTheme="minorHAnsi"/>
+                <w:sz w:val="22"/>
+              </w:rPr>
+            </w:pPr>
+            <w:r>
+              <w:rPr>
+                <w:rFonts w:asciiTheme="minorHAnsi" w:hAnsiTheme="minorHAnsi"/>
                 <w:b/>
                 <w:bCs/>
+                <w:sz w:val="22"/>
               </w:rPr>
               <w:lastRenderedPageBreak/>
-              <w:t>User Locations</w:t>
-            </w:r>
-          </w:p>
+              <w:t>Creating a User Profile</w:t>
+            </w:r>
+            <w:r>
+              <w:rPr>
+                <w:rFonts w:asciiTheme="minorHAnsi" w:hAnsiTheme="minorHAnsi"/>
+                <w:b/>
+                <w:bCs/>
+                <w:color w:val="538135" w:themeColor="accent6" w:themeShade="BF"/>
+                <w:sz w:val="22"/>
+              </w:rPr>
+              <w:t xml:space="preserve"> Complete</w:t>
+            </w:r>
+            <w:r>
+              <w:rPr>
+                <w:rFonts w:asciiTheme="minorHAnsi" w:hAnsiTheme="minorHAnsi"/>
+                <w:b/>
+                <w:bCs/>
+                <w:color w:val="538135" w:themeColor="accent6" w:themeShade="BF"/>
+                <w:sz w:val="22"/>
+              </w:rPr>
+              <w:t>d</w:t>
+            </w:r>
+          </w:p>
+          <w:p/>
         </w:tc>
       </w:tr>
       <w:tr>
@@ -1953,13 +1966,38 @@
             <w:hideMark/>
           </w:tcPr>
           <w:p>
-            <w:r>
-              <w:t>As a user, I want to</w:t>
-            </w:r>
-            <w:r>
-              <w:t xml:space="preserve"> be able to mark my location, so that other users can know where I plan to live and where I am looking for a roommate</w:t>
-            </w:r>
-          </w:p>
+            <w:pPr>
+              <w:pStyle w:val="p1"/>
+              <w:rPr>
+                <w:rFonts w:asciiTheme="minorHAnsi" w:hAnsiTheme="minorHAnsi"/>
+                <w:sz w:val="22"/>
+              </w:rPr>
+            </w:pPr>
+            <w:r>
+              <w:rPr>
+                <w:rFonts w:asciiTheme="minorHAnsi" w:hAnsiTheme="minorHAnsi"/>
+                <w:sz w:val="22"/>
+              </w:rPr>
+              <w:t xml:space="preserve">As a user, I want to create a profile and </w:t>
+            </w:r>
+            <w:proofErr w:type="gramStart"/>
+            <w:r>
+              <w:rPr>
+                <w:rFonts w:asciiTheme="minorHAnsi" w:hAnsiTheme="minorHAnsi"/>
+                <w:sz w:val="22"/>
+              </w:rPr>
+              <w:t>be able to</w:t>
+            </w:r>
+            <w:proofErr w:type="gramEnd"/>
+            <w:r>
+              <w:rPr>
+                <w:rFonts w:asciiTheme="minorHAnsi" w:hAnsiTheme="minorHAnsi"/>
+                <w:sz w:val="22"/>
+              </w:rPr>
+              <w:t xml:space="preserve"> log in so they can use the website.</w:t>
+            </w:r>
+          </w:p>
+          <w:p/>
         </w:tc>
       </w:tr>
       <w:tr>
@@ -1987,15 +2025,31 @@
           </w:tcPr>
           <w:p>
             <w:pPr>
-              <w:rPr>
+              <w:spacing w:after="0" w:line="240" w:lineRule="auto"/>
+              <w:rPr>
+                <w:rFonts w:eastAsia="Times New Roman" w:cs="Times New Roman"/>
+                <w:color w:val="454545"/>
+                <w:szCs w:val="18"/>
                 <w:u w:val="single"/>
               </w:rPr>
             </w:pPr>
             <w:r>
               <w:rPr>
+                <w:rFonts w:eastAsia="Times New Roman" w:cs="Times New Roman"/>
+                <w:color w:val="454545"/>
+                <w:szCs w:val="18"/>
                 <w:u w:val="single"/>
               </w:rPr>
               <w:t>Acceptance criteria:</w:t>
+            </w:r>
+            <w:r>
+              <w:rPr>
+                <w:rFonts w:eastAsia="Times New Roman" w:cs="Times New Roman"/>
+                <w:color w:val="454545"/>
+                <w:szCs w:val="18"/>
+                <w:u w:val="single"/>
+              </w:rPr>
+              <w:tab/>
             </w:r>
           </w:p>
           <w:p>
@@ -2003,17 +2057,22 @@
               <w:pStyle w:val="ListParagraph"/>
               <w:numPr>
                 <w:ilvl w:val="0"/>
-                <w:numId w:val="9"/>
+                <w:numId w:val="17"/>
               </w:numPr>
+              <w:spacing w:after="0" w:line="240" w:lineRule="auto"/>
+              <w:rPr>
+                <w:rFonts w:eastAsia="Times New Roman" w:cs="Times New Roman"/>
+                <w:color w:val="454545"/>
+                <w:szCs w:val="18"/>
+              </w:rPr>
             </w:pPr>
             <w:r>
-              <w:t xml:space="preserve">User </w:t>
-            </w:r>
-            <w:r>
-              <w:t xml:space="preserve">should </w:t>
-            </w:r>
-            <w:r>
-              <w:t>be able to mark their locations on a map</w:t>
+              <w:rPr>
+                <w:rFonts w:eastAsia="Times New Roman" w:cs="Times New Roman"/>
+                <w:color w:val="454545"/>
+                <w:szCs w:val="18"/>
+              </w:rPr>
+              <w:t>User is logged in upon verification of correct username and password.</w:t>
             </w:r>
           </w:p>
           <w:p>
@@ -2021,11 +2080,22 @@
               <w:pStyle w:val="ListParagraph"/>
               <w:numPr>
                 <w:ilvl w:val="0"/>
-                <w:numId w:val="9"/>
+                <w:numId w:val="17"/>
               </w:numPr>
+              <w:spacing w:after="0" w:line="240" w:lineRule="auto"/>
+              <w:rPr>
+                <w:rFonts w:eastAsia="Times New Roman" w:cs="Times New Roman"/>
+                <w:color w:val="454545"/>
+                <w:szCs w:val="18"/>
+              </w:rPr>
             </w:pPr>
             <w:r>
-              <w:t>Other users should see other users all over the map</w:t>
+              <w:rPr>
+                <w:rFonts w:eastAsia="Times New Roman" w:cs="Times New Roman"/>
+                <w:color w:val="454545"/>
+                <w:szCs w:val="18"/>
+              </w:rPr>
+              <w:t>Successful login takes the user to the dashboard.</w:t>
             </w:r>
           </w:p>
           <w:p>
@@ -2033,16 +2103,25 @@
               <w:pStyle w:val="ListParagraph"/>
               <w:numPr>
                 <w:ilvl w:val="0"/>
-                <w:numId w:val="9"/>
+                <w:numId w:val="17"/>
               </w:numPr>
+              <w:spacing w:after="0" w:line="240" w:lineRule="auto"/>
+              <w:rPr>
+                <w:rFonts w:eastAsia="Times New Roman" w:cs="Times New Roman"/>
+                <w:color w:val="454545"/>
+                <w:szCs w:val="18"/>
+              </w:rPr>
             </w:pPr>
             <w:r>
-              <w:t>Users should be able</w:t>
-            </w:r>
-            <w:r>
-              <w:t xml:space="preserve"> to remove themselves from the map also</w:t>
-            </w:r>
-          </w:p>
+              <w:rPr>
+                <w:rFonts w:eastAsia="Times New Roman" w:cs="Times New Roman"/>
+                <w:color w:val="454545"/>
+                <w:szCs w:val="18"/>
+              </w:rPr>
+              <w:t>Appropriate message is shown upon failed login attempt.</w:t>
+            </w:r>
+          </w:p>
+          <w:p/>
         </w:tc>
       </w:tr>
       <w:tr>
@@ -2113,13 +2192,11 @@
             <w:r>
               <w:t xml:space="preserve"> </w:t>
             </w:r>
-            <w:proofErr w:type="gramStart"/>
-            <w:r>
-              <w:t>14 man</w:t>
-            </w:r>
-            <w:proofErr w:type="gramEnd"/>
-            <w:r>
-              <w:t xml:space="preserve"> hours</w:t>
+            <w:r>
+              <w:t>8</w:t>
+            </w:r>
+            <w:r>
+              <w:t xml:space="preserve"> man hours</w:t>
             </w:r>
           </w:p>
         </w:tc>
@@ -2248,12 +2325,44 @@
             <w:hideMark/>
           </w:tcPr>
           <w:p>
-            <w:r>
-              <w:rPr>
+            <w:pPr>
+              <w:pStyle w:val="p1"/>
+              <w:rPr>
+                <w:rFonts w:asciiTheme="minorHAnsi" w:hAnsiTheme="minorHAnsi"/>
+                <w:sz w:val="22"/>
+                <w:szCs w:val="22"/>
+              </w:rPr>
+            </w:pPr>
+            <w:r>
+              <w:rPr>
+                <w:rFonts w:asciiTheme="minorHAnsi" w:hAnsiTheme="minorHAnsi"/>
                 <w:b/>
                 <w:bCs/>
-              </w:rPr>
-              <w:t>Compatible Users List</w:t>
+                <w:sz w:val="22"/>
+                <w:szCs w:val="22"/>
+              </w:rPr>
+              <w:t>Updating User Profile</w:t>
+            </w:r>
+            <w:r>
+              <w:rPr>
+                <w:rFonts w:asciiTheme="minorHAnsi" w:hAnsiTheme="minorHAnsi"/>
+                <w:b/>
+                <w:bCs/>
+                <w:sz w:val="22"/>
+                <w:szCs w:val="22"/>
+              </w:rPr>
+              <w:t xml:space="preserve"> </w:t>
+            </w:r>
+            <w:r>
+              <w:rPr>
+                <w:rFonts w:asciiTheme="minorHAnsi" w:hAnsiTheme="minorHAnsi"/>
+                <w:b/>
+                <w:bCs/>
+                <w:color w:val="538135" w:themeColor="accent6" w:themeShade="BF"/>
+                <w:sz w:val="22"/>
+                <w:szCs w:val="22"/>
+              </w:rPr>
+              <w:t>Completed</w:t>
             </w:r>
           </w:p>
         </w:tc>
@@ -2282,18 +2391,29 @@
             <w:hideMark/>
           </w:tcPr>
           <w:p>
-            <w:r>
-              <w:t xml:space="preserve">As a user, I want to </w:t>
-            </w:r>
-            <w:r>
-              <w:t>be able to view a list of users that have the same interests as me.</w:t>
-            </w:r>
-          </w:p>
+            <w:pPr>
+              <w:pStyle w:val="p1"/>
+              <w:rPr>
+                <w:rFonts w:asciiTheme="minorHAnsi" w:hAnsiTheme="minorHAnsi"/>
+                <w:sz w:val="22"/>
+                <w:szCs w:val="22"/>
+              </w:rPr>
+            </w:pPr>
+            <w:r>
+              <w:rPr>
+                <w:rFonts w:asciiTheme="minorHAnsi" w:hAnsiTheme="minorHAnsi"/>
+                <w:sz w:val="22"/>
+                <w:szCs w:val="22"/>
+              </w:rPr>
+              <w:t>As a user, I want to update any info about myself on my profile at any time so my information can be up to date.</w:t>
+            </w:r>
+          </w:p>
+          <w:p/>
         </w:tc>
       </w:tr>
       <w:tr>
         <w:trPr>
-          <w:trHeight w:val="1272"/>
+          <w:trHeight w:val="1483"/>
         </w:trPr>
         <w:tc>
           <w:tcPr>
@@ -2316,34 +2436,118 @@
           </w:tcPr>
           <w:p>
             <w:pPr>
-              <w:pStyle w:val="ListParagraph"/>
+              <w:spacing w:after="0" w:line="240" w:lineRule="auto"/>
+              <w:rPr>
+                <w:rFonts w:eastAsia="Times New Roman" w:cs="Times New Roman"/>
+                <w:color w:val="454545"/>
+                <w:u w:val="single"/>
+              </w:rPr>
+            </w:pPr>
+            <w:r>
+              <w:rPr>
+                <w:rFonts w:eastAsia="Times New Roman" w:cs="Times New Roman"/>
+                <w:color w:val="454545"/>
+                <w:u w:val="single"/>
+              </w:rPr>
+              <w:t>Acceptance criteria:</w:t>
+            </w:r>
+            <w:r>
+              <w:rPr>
+                <w:rFonts w:eastAsia="Times New Roman" w:cs="Times New Roman"/>
+                <w:color w:val="454545"/>
+                <w:u w:val="single"/>
+              </w:rPr>
+              <w:tab/>
+            </w:r>
+          </w:p>
+          <w:p>
+            <w:pPr>
+              <w:pStyle w:val="p1"/>
               <w:numPr>
                 <w:ilvl w:val="0"/>
-                <w:numId w:val="10"/>
+                <w:numId w:val="19"/>
               </w:numPr>
+              <w:rPr>
+                <w:rFonts w:asciiTheme="minorHAnsi" w:hAnsiTheme="minorHAnsi"/>
+                <w:sz w:val="22"/>
+                <w:szCs w:val="22"/>
+              </w:rPr>
             </w:pPr>
             <w:r>
-              <w:t>Logged in user can click a link to go to a page that will display other users like themselves</w:t>
+              <w:rPr>
+                <w:rFonts w:asciiTheme="minorHAnsi" w:hAnsiTheme="minorHAnsi"/>
+                <w:sz w:val="22"/>
+                <w:szCs w:val="22"/>
+              </w:rPr>
+              <w:t>Logged in user can update allowed info on their profile</w:t>
             </w:r>
           </w:p>
           <w:p>
             <w:pPr>
-              <w:pStyle w:val="ListParagraph"/>
+              <w:pStyle w:val="p1"/>
               <w:numPr>
                 <w:ilvl w:val="0"/>
-                <w:numId w:val="10"/>
+                <w:numId w:val="19"/>
               </w:numPr>
+              <w:rPr>
+                <w:rFonts w:asciiTheme="minorHAnsi" w:hAnsiTheme="minorHAnsi"/>
+                <w:sz w:val="22"/>
+                <w:szCs w:val="22"/>
+              </w:rPr>
             </w:pPr>
             <w:r>
-              <w:t>User can filter out what they are looking for on said page</w:t>
+              <w:rPr>
+                <w:rFonts w:asciiTheme="minorHAnsi" w:hAnsiTheme="minorHAnsi"/>
+                <w:sz w:val="22"/>
+                <w:szCs w:val="22"/>
+              </w:rPr>
+              <w:t>Will be prompted to make sure that the wanted updates are correct</w:t>
+            </w:r>
+          </w:p>
+          <w:p>
+            <w:pPr>
+              <w:pStyle w:val="p1"/>
+              <w:numPr>
+                <w:ilvl w:val="0"/>
+                <w:numId w:val="19"/>
+              </w:numPr>
+              <w:rPr>
+                <w:rFonts w:asciiTheme="minorHAnsi" w:hAnsiTheme="minorHAnsi"/>
+                <w:sz w:val="22"/>
+                <w:szCs w:val="22"/>
+              </w:rPr>
+            </w:pPr>
+            <w:r>
+              <w:rPr>
+                <w:rFonts w:asciiTheme="minorHAnsi" w:hAnsiTheme="minorHAnsi"/>
+                <w:sz w:val="22"/>
+                <w:szCs w:val="22"/>
+              </w:rPr>
+              <w:t xml:space="preserve">Appropriate message confirms </w:t>
+            </w:r>
+            <w:proofErr w:type="gramStart"/>
+            <w:r>
+              <w:rPr>
+                <w:rFonts w:asciiTheme="minorHAnsi" w:hAnsiTheme="minorHAnsi"/>
+                <w:sz w:val="22"/>
+                <w:szCs w:val="22"/>
+              </w:rPr>
+              <w:t>changes,</w:t>
+            </w:r>
+            <w:proofErr w:type="gramEnd"/>
+            <w:r>
+              <w:rPr>
+                <w:rFonts w:asciiTheme="minorHAnsi" w:hAnsiTheme="minorHAnsi"/>
+                <w:sz w:val="22"/>
+                <w:szCs w:val="22"/>
+              </w:rPr>
+              <w:t xml:space="preserve"> info is changed until further changes are made</w:t>
             </w:r>
           </w:p>
           <w:p>
             <w:pPr>
               <w:pStyle w:val="ListParagraph"/>
             </w:pPr>
-            <w:bookmarkStart w:id="1" w:name="_GoBack"/>
-            <w:bookmarkEnd w:id="1"/>
           </w:p>
         </w:tc>
       </w:tr>
@@ -2415,13 +2619,11 @@
             <w:r>
               <w:t xml:space="preserve"> </w:t>
             </w:r>
-            <w:proofErr w:type="gramStart"/>
-            <w:r>
-              <w:t>12 man</w:t>
-            </w:r>
-            <w:proofErr w:type="gramEnd"/>
-            <w:r>
-              <w:t xml:space="preserve"> hours</w:t>
+            <w:r>
+              <w:t>6</w:t>
+            </w:r>
+            <w:r>
+              <w:t xml:space="preserve"> man hours</w:t>
             </w:r>
           </w:p>
         </w:tc>
@@ -2444,16 +2646,41 @@
             <w:hideMark/>
           </w:tcPr>
           <w:p>
-            <w:r>
-              <w:rPr>
+            <w:pPr>
+              <w:pStyle w:val="p1"/>
+              <w:rPr>
+                <w:rFonts w:asciiTheme="minorHAnsi" w:hAnsiTheme="minorHAnsi"/>
+                <w:sz w:val="22"/>
+                <w:szCs w:val="22"/>
+              </w:rPr>
+            </w:pPr>
+            <w:r>
+              <w:rPr>
+                <w:rFonts w:asciiTheme="minorHAnsi" w:hAnsiTheme="minorHAnsi"/>
+                <w:sz w:val="22"/>
+                <w:szCs w:val="22"/>
                 <w:u w:val="single"/>
               </w:rPr>
               <w:t xml:space="preserve">Priority: </w:t>
             </w:r>
             <w:r>
-              <w:t xml:space="preserve"> High</w:t>
-            </w:r>
-          </w:p>
+              <w:rPr>
+                <w:rFonts w:asciiTheme="minorHAnsi" w:hAnsiTheme="minorHAnsi"/>
+                <w:sz w:val="22"/>
+                <w:szCs w:val="22"/>
+              </w:rPr>
+              <w:t xml:space="preserve"> </w:t>
+            </w:r>
+            <w:r>
+              <w:rPr>
+                <w:rFonts w:asciiTheme="minorHAnsi" w:hAnsiTheme="minorHAnsi"/>
+                <w:sz w:val="22"/>
+                <w:szCs w:val="22"/>
+              </w:rPr>
+              <w:t>Medium</w:t>
+            </w:r>
+          </w:p>
+          <w:p/>
         </w:tc>
       </w:tr>
       <w:tr>
@@ -2524,8 +2751,8 @@
 </file>
 
 <file path=word/numbering.xml><?xml version="1.0" encoding="utf-8"?>
-<w:numbering xmlns:wpc="http://schemas.microsoft.com/office/word/2010/wordprocessingCanvas" xmlns:cx="http://schemas.microsoft.com/office/drawing/2014/chartex" xmlns:cx1="http://schemas.microsoft.com/office/drawing/2015/9/8/chartex" xmlns:cx2="http://schemas.microsoft.com/office/drawing/2015/10/21/chartex" xmlns:cx3="http://schemas.microsoft.com/office/drawing/2016/5/9/chartex" xmlns:cx4="http://schemas.microsoft.com/office/drawing/2016/5/10/chartex" xmlns:cx5="http://schemas.microsoft.com/office/drawing/2016/5/11/chartex" xmlns:cx6="http://schemas.microsoft.com/office/drawing/2016/5/12/chartex" xmlns:cx7="http://schemas.microsoft.com/office/drawing/2016/5/13/chartex" xmlns:cx8="http://schemas.microsoft.com/office/drawing/2016/5/14/chartex" xmlns:mc="http://schemas.openxmlformats.org/markup-compatibility/2006" xmlns:aink="http://schemas.microsoft.com/office/drawing/2016/ink" xmlns:am3d="http://schemas.microsoft.com/office/drawing/2017/model3d" xmlns:o="urn:schemas-microsoft-com:office:office" xmlns:r="http://schemas.openxmlformats.org/officeDocument/2006/relationships" xmlns:m="http://schemas.openxmlformats.org/officeDocument/2006/math" xmlns:v="urn:schemas-microsoft-com:vml" xmlns:wp14="http://schemas.microsoft.com/office/word/2010/wordprocessingDrawing" xmlns:wp="http://schemas.openxmlformats.org/drawingml/2006/wordprocessingDrawing" xmlns:w10="urn:schemas-microsoft-com:office:word" xmlns:w="http://schemas.openxmlformats.org/wordprocessingml/2006/main" xmlns:w14="http://schemas.microsoft.com/office/word/2010/wordml" xmlns:w15="http://schemas.microsoft.com/office/word/2012/wordml" xmlns:w16cid="http://schemas.microsoft.com/office/word/2016/wordml/cid" xmlns:w16se="http://schemas.microsoft.com/office/word/2015/wordml/symex" xmlns:wpg="http://schemas.microsoft.com/office/word/2010/wordprocessingGroup" xmlns:wpi="http://schemas.microsoft.com/office/word/2010/wordprocessingInk" xmlns:wne="http://schemas.microsoft.com/office/word/2006/wordml" xmlns:wps="http://schemas.microsoft.com/office/word/2010/wordprocessingShape" mc:Ignorable="w14 w15 w16se w16cid wp14">
-  <w:abstractNum w:abstractNumId="0" w15:restartNumberingAfterBreak="0">
+<w:numbering xmlns:wpc="http://schemas.microsoft.com/office/word/2010/wordprocessingCanvas" xmlns:mo="http://schemas.microsoft.com/office/mac/office/2008/main" xmlns:mc="http://schemas.openxmlformats.org/markup-compatibility/2006" xmlns:mv="urn:schemas-microsoft-com:mac:vml" xmlns:o="urn:schemas-microsoft-com:office:office" xmlns:r="http://schemas.openxmlformats.org/officeDocument/2006/relationships" xmlns:m="http://schemas.openxmlformats.org/officeDocument/2006/math" xmlns:v="urn:schemas-microsoft-com:vml" xmlns:wp14="http://schemas.microsoft.com/office/word/2010/wordprocessingDrawing" xmlns:wp="http://schemas.openxmlformats.org/drawingml/2006/wordprocessingDrawing" xmlns:w10="urn:schemas-microsoft-com:office:word" xmlns:w="http://schemas.openxmlformats.org/wordprocessingml/2006/main" xmlns:w14="http://schemas.microsoft.com/office/word/2010/wordml" xmlns:w15="http://schemas.microsoft.com/office/word/2012/wordml" xmlns:wpg="http://schemas.microsoft.com/office/word/2010/wordprocessingGroup" xmlns:wpi="http://schemas.microsoft.com/office/word/2010/wordprocessingInk" xmlns:wne="http://schemas.microsoft.com/office/word/2006/wordml" xmlns:wps="http://schemas.microsoft.com/office/word/2010/wordprocessingShape" mc:Ignorable="w14 w15 wp14">
+  <w:abstractNum w:abstractNumId="0">
     <w:nsid w:val="08D158D3"/>
     <w:multiLevelType w:val="hybridMultilevel"/>
     <w:tmpl w:val="EBDAC596"/>
@@ -2611,7 +2838,120 @@
       </w:pPr>
     </w:lvl>
   </w:abstractNum>
-  <w:abstractNum w:abstractNumId="1" w15:restartNumberingAfterBreak="0">
+  <w:abstractNum w:abstractNumId="1">
+    <w:nsid w:val="0F6F566F"/>
+    <w:multiLevelType w:val="multilevel"/>
+    <w:tmpl w:val="61FC895C"/>
+    <w:lvl w:ilvl="0">
+      <w:start w:val="1"/>
+      <w:numFmt w:val="decimal"/>
+      <w:lvlText w:val="%1."/>
+      <w:lvlJc w:val="left"/>
+      <w:pPr>
+        <w:tabs>
+          <w:tab w:val="num" w:pos="720"/>
+        </w:tabs>
+        <w:ind w:left="720" w:hanging="360"/>
+      </w:pPr>
+    </w:lvl>
+    <w:lvl w:ilvl="1" w:tentative="1">
+      <w:start w:val="1"/>
+      <w:numFmt w:val="decimal"/>
+      <w:lvlText w:val="%2."/>
+      <w:lvlJc w:val="left"/>
+      <w:pPr>
+        <w:tabs>
+          <w:tab w:val="num" w:pos="1440"/>
+        </w:tabs>
+        <w:ind w:left="1440" w:hanging="360"/>
+      </w:pPr>
+    </w:lvl>
+    <w:lvl w:ilvl="2" w:tentative="1">
+      <w:start w:val="1"/>
+      <w:numFmt w:val="decimal"/>
+      <w:lvlText w:val="%3."/>
+      <w:lvlJc w:val="left"/>
+      <w:pPr>
+        <w:tabs>
+          <w:tab w:val="num" w:pos="2160"/>
+        </w:tabs>
+        <w:ind w:left="2160" w:hanging="360"/>
+      </w:pPr>
+    </w:lvl>
+    <w:lvl w:ilvl="3" w:tentative="1">
+      <w:start w:val="1"/>
+      <w:numFmt w:val="decimal"/>
+      <w:lvlText w:val="%4."/>
+      <w:lvlJc w:val="left"/>
+      <w:pPr>
+        <w:tabs>
+          <w:tab w:val="num" w:pos="2880"/>
+        </w:tabs>
+        <w:ind w:left="2880" w:hanging="360"/>
+      </w:pPr>
+    </w:lvl>
+    <w:lvl w:ilvl="4" w:tentative="1">
+      <w:start w:val="1"/>
+      <w:numFmt w:val="decimal"/>
+      <w:lvlText w:val="%5."/>
+      <w:lvlJc w:val="left"/>
+      <w:pPr>
+        <w:tabs>
+          <w:tab w:val="num" w:pos="3600"/>
+        </w:tabs>
+        <w:ind w:left="3600" w:hanging="360"/>
+      </w:pPr>
+    </w:lvl>
+    <w:lvl w:ilvl="5" w:tentative="1">
+      <w:start w:val="1"/>
+      <w:numFmt w:val="decimal"/>
+      <w:lvlText w:val="%6."/>
+      <w:lvlJc w:val="left"/>
+      <w:pPr>
+        <w:tabs>
+          <w:tab w:val="num" w:pos="4320"/>
+        </w:tabs>
+        <w:ind w:left="4320" w:hanging="360"/>
+      </w:pPr>
+    </w:lvl>
+    <w:lvl w:ilvl="6" w:tentative="1">
+      <w:start w:val="1"/>
+      <w:numFmt w:val="decimal"/>
+      <w:lvlText w:val="%7."/>
+      <w:lvlJc w:val="left"/>
+      <w:pPr>
+        <w:tabs>
+          <w:tab w:val="num" w:pos="5040"/>
+        </w:tabs>
+        <w:ind w:left="5040" w:hanging="360"/>
+      </w:pPr>
+    </w:lvl>
+    <w:lvl w:ilvl="7" w:tentative="1">
+      <w:start w:val="1"/>
+      <w:numFmt w:val="decimal"/>
+      <w:lvlText w:val="%8."/>
+      <w:lvlJc w:val="left"/>
+      <w:pPr>
+        <w:tabs>
+          <w:tab w:val="num" w:pos="5760"/>
+        </w:tabs>
+        <w:ind w:left="5760" w:hanging="360"/>
+      </w:pPr>
+    </w:lvl>
+    <w:lvl w:ilvl="8" w:tentative="1">
+      <w:start w:val="1"/>
+      <w:numFmt w:val="decimal"/>
+      <w:lvlText w:val="%9."/>
+      <w:lvlJc w:val="left"/>
+      <w:pPr>
+        <w:tabs>
+          <w:tab w:val="num" w:pos="6480"/>
+        </w:tabs>
+        <w:ind w:left="6480" w:hanging="360"/>
+      </w:pPr>
+    </w:lvl>
+  </w:abstractNum>
+  <w:abstractNum w:abstractNumId="2">
     <w:nsid w:val="183F614A"/>
     <w:multiLevelType w:val="hybridMultilevel"/>
     <w:tmpl w:val="3FF8753A"/>
@@ -2724,7 +3064,93 @@
       </w:pPr>
     </w:lvl>
   </w:abstractNum>
-  <w:abstractNum w:abstractNumId="2" w15:restartNumberingAfterBreak="0">
+  <w:abstractNum w:abstractNumId="3">
+    <w:nsid w:val="1A253A1A"/>
+    <w:multiLevelType w:val="hybridMultilevel"/>
+    <w:tmpl w:val="48F69C36"/>
+    <w:lvl w:ilvl="0" w:tplc="0409000F">
+      <w:start w:val="1"/>
+      <w:numFmt w:val="decimal"/>
+      <w:lvlText w:val="%1."/>
+      <w:lvlJc w:val="left"/>
+      <w:pPr>
+        <w:ind w:left="720" w:hanging="360"/>
+      </w:pPr>
+    </w:lvl>
+    <w:lvl w:ilvl="1" w:tplc="04090019" w:tentative="1">
+      <w:start w:val="1"/>
+      <w:numFmt w:val="lowerLetter"/>
+      <w:lvlText w:val="%2."/>
+      <w:lvlJc w:val="left"/>
+      <w:pPr>
+        <w:ind w:left="1440" w:hanging="360"/>
+      </w:pPr>
+    </w:lvl>
+    <w:lvl w:ilvl="2" w:tplc="0409001B" w:tentative="1">
+      <w:start w:val="1"/>
+      <w:numFmt w:val="lowerRoman"/>
+      <w:lvlText w:val="%3."/>
+      <w:lvlJc w:val="right"/>
+      <w:pPr>
+        <w:ind w:left="2160" w:hanging="180"/>
+      </w:pPr>
+    </w:lvl>
+    <w:lvl w:ilvl="3" w:tplc="0409000F" w:tentative="1">
+      <w:start w:val="1"/>
+      <w:numFmt w:val="decimal"/>
+      <w:lvlText w:val="%4."/>
+      <w:lvlJc w:val="left"/>
+      <w:pPr>
+        <w:ind w:left="2880" w:hanging="360"/>
+      </w:pPr>
+    </w:lvl>
+    <w:lvl w:ilvl="4" w:tplc="04090019" w:tentative="1">
+      <w:start w:val="1"/>
+      <w:numFmt w:val="lowerLetter"/>
+      <w:lvlText w:val="%5."/>
+      <w:lvlJc w:val="left"/>
+      <w:pPr>
+        <w:ind w:left="3600" w:hanging="360"/>
+      </w:pPr>
+    </w:lvl>
+    <w:lvl w:ilvl="5" w:tplc="0409001B" w:tentative="1">
+      <w:start w:val="1"/>
+      <w:numFmt w:val="lowerRoman"/>
+      <w:lvlText w:val="%6."/>
+      <w:lvlJc w:val="right"/>
+      <w:pPr>
+        <w:ind w:left="4320" w:hanging="180"/>
+      </w:pPr>
+    </w:lvl>
+    <w:lvl w:ilvl="6" w:tplc="0409000F" w:tentative="1">
+      <w:start w:val="1"/>
+      <w:numFmt w:val="decimal"/>
+      <w:lvlText w:val="%7."/>
+      <w:lvlJc w:val="left"/>
+      <w:pPr>
+        <w:ind w:left="5040" w:hanging="360"/>
+      </w:pPr>
+    </w:lvl>
+    <w:lvl w:ilvl="7" w:tplc="04090019" w:tentative="1">
+      <w:start w:val="1"/>
+      <w:numFmt w:val="lowerLetter"/>
+      <w:lvlText w:val="%8."/>
+      <w:lvlJc w:val="left"/>
+      <w:pPr>
+        <w:ind w:left="5760" w:hanging="360"/>
+      </w:pPr>
+    </w:lvl>
+    <w:lvl w:ilvl="8" w:tplc="0409001B" w:tentative="1">
+      <w:start w:val="1"/>
+      <w:numFmt w:val="lowerRoman"/>
+      <w:lvlText w:val="%9."/>
+      <w:lvlJc w:val="right"/>
+      <w:pPr>
+        <w:ind w:left="6480" w:hanging="180"/>
+      </w:pPr>
+    </w:lvl>
+  </w:abstractNum>
+  <w:abstractNum w:abstractNumId="4">
     <w:nsid w:val="2E7867FC"/>
     <w:multiLevelType w:val="hybridMultilevel"/>
     <w:tmpl w:val="F11EB5BE"/>
@@ -2810,7 +3236,179 @@
       </w:pPr>
     </w:lvl>
   </w:abstractNum>
-  <w:abstractNum w:abstractNumId="3" w15:restartNumberingAfterBreak="0">
+  <w:abstractNum w:abstractNumId="5">
+    <w:nsid w:val="2E982B2E"/>
+    <w:multiLevelType w:val="hybridMultilevel"/>
+    <w:tmpl w:val="03341B12"/>
+    <w:lvl w:ilvl="0" w:tplc="0409000F">
+      <w:start w:val="1"/>
+      <w:numFmt w:val="decimal"/>
+      <w:lvlText w:val="%1."/>
+      <w:lvlJc w:val="left"/>
+      <w:pPr>
+        <w:ind w:left="720" w:hanging="360"/>
+      </w:pPr>
+    </w:lvl>
+    <w:lvl w:ilvl="1" w:tplc="04090019" w:tentative="1">
+      <w:start w:val="1"/>
+      <w:numFmt w:val="lowerLetter"/>
+      <w:lvlText w:val="%2."/>
+      <w:lvlJc w:val="left"/>
+      <w:pPr>
+        <w:ind w:left="1440" w:hanging="360"/>
+      </w:pPr>
+    </w:lvl>
+    <w:lvl w:ilvl="2" w:tplc="0409001B" w:tentative="1">
+      <w:start w:val="1"/>
+      <w:numFmt w:val="lowerRoman"/>
+      <w:lvlText w:val="%3."/>
+      <w:lvlJc w:val="right"/>
+      <w:pPr>
+        <w:ind w:left="2160" w:hanging="180"/>
+      </w:pPr>
+    </w:lvl>
+    <w:lvl w:ilvl="3" w:tplc="0409000F" w:tentative="1">
+      <w:start w:val="1"/>
+      <w:numFmt w:val="decimal"/>
+      <w:lvlText w:val="%4."/>
+      <w:lvlJc w:val="left"/>
+      <w:pPr>
+        <w:ind w:left="2880" w:hanging="360"/>
+      </w:pPr>
+    </w:lvl>
+    <w:lvl w:ilvl="4" w:tplc="04090019" w:tentative="1">
+      <w:start w:val="1"/>
+      <w:numFmt w:val="lowerLetter"/>
+      <w:lvlText w:val="%5."/>
+      <w:lvlJc w:val="left"/>
+      <w:pPr>
+        <w:ind w:left="3600" w:hanging="360"/>
+      </w:pPr>
+    </w:lvl>
+    <w:lvl w:ilvl="5" w:tplc="0409001B" w:tentative="1">
+      <w:start w:val="1"/>
+      <w:numFmt w:val="lowerRoman"/>
+      <w:lvlText w:val="%6."/>
+      <w:lvlJc w:val="right"/>
+      <w:pPr>
+        <w:ind w:left="4320" w:hanging="180"/>
+      </w:pPr>
+    </w:lvl>
+    <w:lvl w:ilvl="6" w:tplc="0409000F" w:tentative="1">
+      <w:start w:val="1"/>
+      <w:numFmt w:val="decimal"/>
+      <w:lvlText w:val="%7."/>
+      <w:lvlJc w:val="left"/>
+      <w:pPr>
+        <w:ind w:left="5040" w:hanging="360"/>
+      </w:pPr>
+    </w:lvl>
+    <w:lvl w:ilvl="7" w:tplc="04090019" w:tentative="1">
+      <w:start w:val="1"/>
+      <w:numFmt w:val="lowerLetter"/>
+      <w:lvlText w:val="%8."/>
+      <w:lvlJc w:val="left"/>
+      <w:pPr>
+        <w:ind w:left="5760" w:hanging="360"/>
+      </w:pPr>
+    </w:lvl>
+    <w:lvl w:ilvl="8" w:tplc="0409001B" w:tentative="1">
+      <w:start w:val="1"/>
+      <w:numFmt w:val="lowerRoman"/>
+      <w:lvlText w:val="%9."/>
+      <w:lvlJc w:val="right"/>
+      <w:pPr>
+        <w:ind w:left="6480" w:hanging="180"/>
+      </w:pPr>
+    </w:lvl>
+  </w:abstractNum>
+  <w:abstractNum w:abstractNumId="6">
+    <w:nsid w:val="2F0878D7"/>
+    <w:multiLevelType w:val="hybridMultilevel"/>
+    <w:tmpl w:val="48F69C36"/>
+    <w:lvl w:ilvl="0" w:tplc="0409000F">
+      <w:start w:val="1"/>
+      <w:numFmt w:val="decimal"/>
+      <w:lvlText w:val="%1."/>
+      <w:lvlJc w:val="left"/>
+      <w:pPr>
+        <w:ind w:left="720" w:hanging="360"/>
+      </w:pPr>
+    </w:lvl>
+    <w:lvl w:ilvl="1" w:tplc="04090019" w:tentative="1">
+      <w:start w:val="1"/>
+      <w:numFmt w:val="lowerLetter"/>
+      <w:lvlText w:val="%2."/>
+      <w:lvlJc w:val="left"/>
+      <w:pPr>
+        <w:ind w:left="1440" w:hanging="360"/>
+      </w:pPr>
+    </w:lvl>
+    <w:lvl w:ilvl="2" w:tplc="0409001B" w:tentative="1">
+      <w:start w:val="1"/>
+      <w:numFmt w:val="lowerRoman"/>
+      <w:lvlText w:val="%3."/>
+      <w:lvlJc w:val="right"/>
+      <w:pPr>
+        <w:ind w:left="2160" w:hanging="180"/>
+      </w:pPr>
+    </w:lvl>
+    <w:lvl w:ilvl="3" w:tplc="0409000F" w:tentative="1">
+      <w:start w:val="1"/>
+      <w:numFmt w:val="decimal"/>
+      <w:lvlText w:val="%4."/>
+      <w:lvlJc w:val="left"/>
+      <w:pPr>
+        <w:ind w:left="2880" w:hanging="360"/>
+      </w:pPr>
+    </w:lvl>
+    <w:lvl w:ilvl="4" w:tplc="04090019" w:tentative="1">
+      <w:start w:val="1"/>
+      <w:numFmt w:val="lowerLetter"/>
+      <w:lvlText w:val="%5."/>
+      <w:lvlJc w:val="left"/>
+      <w:pPr>
+        <w:ind w:left="3600" w:hanging="360"/>
+      </w:pPr>
+    </w:lvl>
+    <w:lvl w:ilvl="5" w:tplc="0409001B" w:tentative="1">
+      <w:start w:val="1"/>
+      <w:numFmt w:val="lowerRoman"/>
+      <w:lvlText w:val="%6."/>
+      <w:lvlJc w:val="right"/>
+      <w:pPr>
+        <w:ind w:left="4320" w:hanging="180"/>
+      </w:pPr>
+    </w:lvl>
+    <w:lvl w:ilvl="6" w:tplc="0409000F" w:tentative="1">
+      <w:start w:val="1"/>
+      <w:numFmt w:val="decimal"/>
+      <w:lvlText w:val="%7."/>
+      <w:lvlJc w:val="left"/>
+      <w:pPr>
+        <w:ind w:left="5040" w:hanging="360"/>
+      </w:pPr>
+    </w:lvl>
+    <w:lvl w:ilvl="7" w:tplc="04090019" w:tentative="1">
+      <w:start w:val="1"/>
+      <w:numFmt w:val="lowerLetter"/>
+      <w:lvlText w:val="%8."/>
+      <w:lvlJc w:val="left"/>
+      <w:pPr>
+        <w:ind w:left="5760" w:hanging="360"/>
+      </w:pPr>
+    </w:lvl>
+    <w:lvl w:ilvl="8" w:tplc="0409001B" w:tentative="1">
+      <w:start w:val="1"/>
+      <w:numFmt w:val="lowerRoman"/>
+      <w:lvlText w:val="%9."/>
+      <w:lvlJc w:val="right"/>
+      <w:pPr>
+        <w:ind w:left="6480" w:hanging="180"/>
+      </w:pPr>
+    </w:lvl>
+  </w:abstractNum>
+  <w:abstractNum w:abstractNumId="7">
     <w:nsid w:val="34F7211F"/>
     <w:multiLevelType w:val="hybridMultilevel"/>
     <w:tmpl w:val="EBDAC596"/>
@@ -2896,7 +3494,93 @@
       </w:pPr>
     </w:lvl>
   </w:abstractNum>
-  <w:abstractNum w:abstractNumId="4" w15:restartNumberingAfterBreak="0">
+  <w:abstractNum w:abstractNumId="8">
+    <w:nsid w:val="36E9409B"/>
+    <w:multiLevelType w:val="hybridMultilevel"/>
+    <w:tmpl w:val="5DB41ED2"/>
+    <w:lvl w:ilvl="0" w:tplc="0409000F">
+      <w:start w:val="1"/>
+      <w:numFmt w:val="decimal"/>
+      <w:lvlText w:val="%1."/>
+      <w:lvlJc w:val="left"/>
+      <w:pPr>
+        <w:ind w:left="720" w:hanging="360"/>
+      </w:pPr>
+    </w:lvl>
+    <w:lvl w:ilvl="1" w:tplc="04090019" w:tentative="1">
+      <w:start w:val="1"/>
+      <w:numFmt w:val="lowerLetter"/>
+      <w:lvlText w:val="%2."/>
+      <w:lvlJc w:val="left"/>
+      <w:pPr>
+        <w:ind w:left="1440" w:hanging="360"/>
+      </w:pPr>
+    </w:lvl>
+    <w:lvl w:ilvl="2" w:tplc="0409001B" w:tentative="1">
+      <w:start w:val="1"/>
+      <w:numFmt w:val="lowerRoman"/>
+      <w:lvlText w:val="%3."/>
+      <w:lvlJc w:val="right"/>
+      <w:pPr>
+        <w:ind w:left="2160" w:hanging="180"/>
+      </w:pPr>
+    </w:lvl>
+    <w:lvl w:ilvl="3" w:tplc="0409000F" w:tentative="1">
+      <w:start w:val="1"/>
+      <w:numFmt w:val="decimal"/>
+      <w:lvlText w:val="%4."/>
+      <w:lvlJc w:val="left"/>
+      <w:pPr>
+        <w:ind w:left="2880" w:hanging="360"/>
+      </w:pPr>
+    </w:lvl>
+    <w:lvl w:ilvl="4" w:tplc="04090019" w:tentative="1">
+      <w:start w:val="1"/>
+      <w:numFmt w:val="lowerLetter"/>
+      <w:lvlText w:val="%5."/>
+      <w:lvlJc w:val="left"/>
+      <w:pPr>
+        <w:ind w:left="3600" w:hanging="360"/>
+      </w:pPr>
+    </w:lvl>
+    <w:lvl w:ilvl="5" w:tplc="0409001B" w:tentative="1">
+      <w:start w:val="1"/>
+      <w:numFmt w:val="lowerRoman"/>
+      <w:lvlText w:val="%6."/>
+      <w:lvlJc w:val="right"/>
+      <w:pPr>
+        <w:ind w:left="4320" w:hanging="180"/>
+      </w:pPr>
+    </w:lvl>
+    <w:lvl w:ilvl="6" w:tplc="0409000F" w:tentative="1">
+      <w:start w:val="1"/>
+      <w:numFmt w:val="decimal"/>
+      <w:lvlText w:val="%7."/>
+      <w:lvlJc w:val="left"/>
+      <w:pPr>
+        <w:ind w:left="5040" w:hanging="360"/>
+      </w:pPr>
+    </w:lvl>
+    <w:lvl w:ilvl="7" w:tplc="04090019" w:tentative="1">
+      <w:start w:val="1"/>
+      <w:numFmt w:val="lowerLetter"/>
+      <w:lvlText w:val="%8."/>
+      <w:lvlJc w:val="left"/>
+      <w:pPr>
+        <w:ind w:left="5760" w:hanging="360"/>
+      </w:pPr>
+    </w:lvl>
+    <w:lvl w:ilvl="8" w:tplc="0409001B" w:tentative="1">
+      <w:start w:val="1"/>
+      <w:numFmt w:val="lowerRoman"/>
+      <w:lvlText w:val="%9."/>
+      <w:lvlJc w:val="right"/>
+      <w:pPr>
+        <w:ind w:left="6480" w:hanging="180"/>
+      </w:pPr>
+    </w:lvl>
+  </w:abstractNum>
+  <w:abstractNum w:abstractNumId="9">
     <w:nsid w:val="3EF44C6E"/>
     <w:multiLevelType w:val="hybridMultilevel"/>
     <w:tmpl w:val="EBDAC596"/>
@@ -2982,7 +3666,179 @@
       </w:pPr>
     </w:lvl>
   </w:abstractNum>
-  <w:abstractNum w:abstractNumId="5" w15:restartNumberingAfterBreak="0">
+  <w:abstractNum w:abstractNumId="10">
+    <w:nsid w:val="434E3BB9"/>
+    <w:multiLevelType w:val="hybridMultilevel"/>
+    <w:tmpl w:val="48F69C36"/>
+    <w:lvl w:ilvl="0" w:tplc="0409000F">
+      <w:start w:val="1"/>
+      <w:numFmt w:val="decimal"/>
+      <w:lvlText w:val="%1."/>
+      <w:lvlJc w:val="left"/>
+      <w:pPr>
+        <w:ind w:left="720" w:hanging="360"/>
+      </w:pPr>
+    </w:lvl>
+    <w:lvl w:ilvl="1" w:tplc="04090019" w:tentative="1">
+      <w:start w:val="1"/>
+      <w:numFmt w:val="lowerLetter"/>
+      <w:lvlText w:val="%2."/>
+      <w:lvlJc w:val="left"/>
+      <w:pPr>
+        <w:ind w:left="1440" w:hanging="360"/>
+      </w:pPr>
+    </w:lvl>
+    <w:lvl w:ilvl="2" w:tplc="0409001B" w:tentative="1">
+      <w:start w:val="1"/>
+      <w:numFmt w:val="lowerRoman"/>
+      <w:lvlText w:val="%3."/>
+      <w:lvlJc w:val="right"/>
+      <w:pPr>
+        <w:ind w:left="2160" w:hanging="180"/>
+      </w:pPr>
+    </w:lvl>
+    <w:lvl w:ilvl="3" w:tplc="0409000F" w:tentative="1">
+      <w:start w:val="1"/>
+      <w:numFmt w:val="decimal"/>
+      <w:lvlText w:val="%4."/>
+      <w:lvlJc w:val="left"/>
+      <w:pPr>
+        <w:ind w:left="2880" w:hanging="360"/>
+      </w:pPr>
+    </w:lvl>
+    <w:lvl w:ilvl="4" w:tplc="04090019" w:tentative="1">
+      <w:start w:val="1"/>
+      <w:numFmt w:val="lowerLetter"/>
+      <w:lvlText w:val="%5."/>
+      <w:lvlJc w:val="left"/>
+      <w:pPr>
+        <w:ind w:left="3600" w:hanging="360"/>
+      </w:pPr>
+    </w:lvl>
+    <w:lvl w:ilvl="5" w:tplc="0409001B" w:tentative="1">
+      <w:start w:val="1"/>
+      <w:numFmt w:val="lowerRoman"/>
+      <w:lvlText w:val="%6."/>
+      <w:lvlJc w:val="right"/>
+      <w:pPr>
+        <w:ind w:left="4320" w:hanging="180"/>
+      </w:pPr>
+    </w:lvl>
+    <w:lvl w:ilvl="6" w:tplc="0409000F" w:tentative="1">
+      <w:start w:val="1"/>
+      <w:numFmt w:val="decimal"/>
+      <w:lvlText w:val="%7."/>
+      <w:lvlJc w:val="left"/>
+      <w:pPr>
+        <w:ind w:left="5040" w:hanging="360"/>
+      </w:pPr>
+    </w:lvl>
+    <w:lvl w:ilvl="7" w:tplc="04090019" w:tentative="1">
+      <w:start w:val="1"/>
+      <w:numFmt w:val="lowerLetter"/>
+      <w:lvlText w:val="%8."/>
+      <w:lvlJc w:val="left"/>
+      <w:pPr>
+        <w:ind w:left="5760" w:hanging="360"/>
+      </w:pPr>
+    </w:lvl>
+    <w:lvl w:ilvl="8" w:tplc="0409001B" w:tentative="1">
+      <w:start w:val="1"/>
+      <w:numFmt w:val="lowerRoman"/>
+      <w:lvlText w:val="%9."/>
+      <w:lvlJc w:val="right"/>
+      <w:pPr>
+        <w:ind w:left="6480" w:hanging="180"/>
+      </w:pPr>
+    </w:lvl>
+  </w:abstractNum>
+  <w:abstractNum w:abstractNumId="11">
+    <w:nsid w:val="4A0971BD"/>
+    <w:multiLevelType w:val="hybridMultilevel"/>
+    <w:tmpl w:val="EBDAC596"/>
+    <w:lvl w:ilvl="0" w:tplc="0409000F">
+      <w:start w:val="1"/>
+      <w:numFmt w:val="decimal"/>
+      <w:lvlText w:val="%1."/>
+      <w:lvlJc w:val="left"/>
+      <w:pPr>
+        <w:ind w:left="720" w:hanging="360"/>
+      </w:pPr>
+    </w:lvl>
+    <w:lvl w:ilvl="1" w:tplc="04090019" w:tentative="1">
+      <w:start w:val="1"/>
+      <w:numFmt w:val="lowerLetter"/>
+      <w:lvlText w:val="%2."/>
+      <w:lvlJc w:val="left"/>
+      <w:pPr>
+        <w:ind w:left="1440" w:hanging="360"/>
+      </w:pPr>
+    </w:lvl>
+    <w:lvl w:ilvl="2" w:tplc="0409001B" w:tentative="1">
+      <w:start w:val="1"/>
+      <w:numFmt w:val="lowerRoman"/>
+      <w:lvlText w:val="%3."/>
+      <w:lvlJc w:val="right"/>
+      <w:pPr>
+        <w:ind w:left="2160" w:hanging="180"/>
+      </w:pPr>
+    </w:lvl>
+    <w:lvl w:ilvl="3" w:tplc="0409000F" w:tentative="1">
+      <w:start w:val="1"/>
+      <w:numFmt w:val="decimal"/>
+      <w:lvlText w:val="%4."/>
+      <w:lvlJc w:val="left"/>
+      <w:pPr>
+        <w:ind w:left="2880" w:hanging="360"/>
+      </w:pPr>
+    </w:lvl>
+    <w:lvl w:ilvl="4" w:tplc="04090019" w:tentative="1">
+      <w:start w:val="1"/>
+      <w:numFmt w:val="lowerLetter"/>
+      <w:lvlText w:val="%5."/>
+      <w:lvlJc w:val="left"/>
+      <w:pPr>
+        <w:ind w:left="3600" w:hanging="360"/>
+      </w:pPr>
+    </w:lvl>
+    <w:lvl w:ilvl="5" w:tplc="0409001B" w:tentative="1">
+      <w:start w:val="1"/>
+      <w:numFmt w:val="lowerRoman"/>
+      <w:lvlText w:val="%6."/>
+      <w:lvlJc w:val="right"/>
+      <w:pPr>
+        <w:ind w:left="4320" w:hanging="180"/>
+      </w:pPr>
+    </w:lvl>
+    <w:lvl w:ilvl="6" w:tplc="0409000F" w:tentative="1">
+      <w:start w:val="1"/>
+      <w:numFmt w:val="decimal"/>
+      <w:lvlText w:val="%7."/>
+      <w:lvlJc w:val="left"/>
+      <w:pPr>
+        <w:ind w:left="5040" w:hanging="360"/>
+      </w:pPr>
+    </w:lvl>
+    <w:lvl w:ilvl="7" w:tplc="04090019" w:tentative="1">
+      <w:start w:val="1"/>
+      <w:numFmt w:val="lowerLetter"/>
+      <w:lvlText w:val="%8."/>
+      <w:lvlJc w:val="left"/>
+      <w:pPr>
+        <w:ind w:left="5760" w:hanging="360"/>
+      </w:pPr>
+    </w:lvl>
+    <w:lvl w:ilvl="8" w:tplc="0409001B" w:tentative="1">
+      <w:start w:val="1"/>
+      <w:numFmt w:val="lowerRoman"/>
+      <w:lvlText w:val="%9."/>
+      <w:lvlJc w:val="right"/>
+      <w:pPr>
+        <w:ind w:left="6480" w:hanging="180"/>
+      </w:pPr>
+    </w:lvl>
+  </w:abstractNum>
+  <w:abstractNum w:abstractNumId="12">
     <w:nsid w:val="4ABC582D"/>
     <w:multiLevelType w:val="hybridMultilevel"/>
     <w:tmpl w:val="EBDAC596"/>
@@ -3068,10 +3924,10 @@
       </w:pPr>
     </w:lvl>
   </w:abstractNum>
-  <w:abstractNum w:abstractNumId="6" w15:restartNumberingAfterBreak="0">
+  <w:abstractNum w:abstractNumId="13">
     <w:nsid w:val="4DEE66D2"/>
     <w:multiLevelType w:val="hybridMultilevel"/>
-    <w:tmpl w:val="EBDAC596"/>
+    <w:tmpl w:val="03341B12"/>
     <w:lvl w:ilvl="0" w:tplc="0409000F">
       <w:start w:val="1"/>
       <w:numFmt w:val="decimal"/>
@@ -3154,7 +4010,93 @@
       </w:pPr>
     </w:lvl>
   </w:abstractNum>
-  <w:abstractNum w:abstractNumId="7" w15:restartNumberingAfterBreak="0">
+  <w:abstractNum w:abstractNumId="14">
+    <w:nsid w:val="4E8F7D17"/>
+    <w:multiLevelType w:val="hybridMultilevel"/>
+    <w:tmpl w:val="DE724DDC"/>
+    <w:lvl w:ilvl="0" w:tplc="0409000F">
+      <w:start w:val="1"/>
+      <w:numFmt w:val="decimal"/>
+      <w:lvlText w:val="%1."/>
+      <w:lvlJc w:val="left"/>
+      <w:pPr>
+        <w:ind w:left="720" w:hanging="360"/>
+      </w:pPr>
+    </w:lvl>
+    <w:lvl w:ilvl="1" w:tplc="04090019" w:tentative="1">
+      <w:start w:val="1"/>
+      <w:numFmt w:val="lowerLetter"/>
+      <w:lvlText w:val="%2."/>
+      <w:lvlJc w:val="left"/>
+      <w:pPr>
+        <w:ind w:left="1440" w:hanging="360"/>
+      </w:pPr>
+    </w:lvl>
+    <w:lvl w:ilvl="2" w:tplc="0409001B" w:tentative="1">
+      <w:start w:val="1"/>
+      <w:numFmt w:val="lowerRoman"/>
+      <w:lvlText w:val="%3."/>
+      <w:lvlJc w:val="right"/>
+      <w:pPr>
+        <w:ind w:left="2160" w:hanging="180"/>
+      </w:pPr>
+    </w:lvl>
+    <w:lvl w:ilvl="3" w:tplc="0409000F" w:tentative="1">
+      <w:start w:val="1"/>
+      <w:numFmt w:val="decimal"/>
+      <w:lvlText w:val="%4."/>
+      <w:lvlJc w:val="left"/>
+      <w:pPr>
+        <w:ind w:left="2880" w:hanging="360"/>
+      </w:pPr>
+    </w:lvl>
+    <w:lvl w:ilvl="4" w:tplc="04090019" w:tentative="1">
+      <w:start w:val="1"/>
+      <w:numFmt w:val="lowerLetter"/>
+      <w:lvlText w:val="%5."/>
+      <w:lvlJc w:val="left"/>
+      <w:pPr>
+        <w:ind w:left="3600" w:hanging="360"/>
+      </w:pPr>
+    </w:lvl>
+    <w:lvl w:ilvl="5" w:tplc="0409001B" w:tentative="1">
+      <w:start w:val="1"/>
+      <w:numFmt w:val="lowerRoman"/>
+      <w:lvlText w:val="%6."/>
+      <w:lvlJc w:val="right"/>
+      <w:pPr>
+        <w:ind w:left="4320" w:hanging="180"/>
+      </w:pPr>
+    </w:lvl>
+    <w:lvl w:ilvl="6" w:tplc="0409000F" w:tentative="1">
+      <w:start w:val="1"/>
+      <w:numFmt w:val="decimal"/>
+      <w:lvlText w:val="%7."/>
+      <w:lvlJc w:val="left"/>
+      <w:pPr>
+        <w:ind w:left="5040" w:hanging="360"/>
+      </w:pPr>
+    </w:lvl>
+    <w:lvl w:ilvl="7" w:tplc="04090019" w:tentative="1">
+      <w:start w:val="1"/>
+      <w:numFmt w:val="lowerLetter"/>
+      <w:lvlText w:val="%8."/>
+      <w:lvlJc w:val="left"/>
+      <w:pPr>
+        <w:ind w:left="5760" w:hanging="360"/>
+      </w:pPr>
+    </w:lvl>
+    <w:lvl w:ilvl="8" w:tplc="0409001B" w:tentative="1">
+      <w:start w:val="1"/>
+      <w:numFmt w:val="lowerRoman"/>
+      <w:lvlText w:val="%9."/>
+      <w:lvlJc w:val="right"/>
+      <w:pPr>
+        <w:ind w:left="6480" w:hanging="180"/>
+      </w:pPr>
+    </w:lvl>
+  </w:abstractNum>
+  <w:abstractNum w:abstractNumId="15">
     <w:nsid w:val="58377800"/>
     <w:multiLevelType w:val="hybridMultilevel"/>
     <w:tmpl w:val="EBDAC596"/>
@@ -3240,7 +4182,7 @@
       </w:pPr>
     </w:lvl>
   </w:abstractNum>
-  <w:abstractNum w:abstractNumId="8" w15:restartNumberingAfterBreak="0">
+  <w:abstractNum w:abstractNumId="16">
     <w:nsid w:val="62360140"/>
     <w:multiLevelType w:val="hybridMultilevel"/>
     <w:tmpl w:val="6574A128"/>
@@ -3353,7 +4295,7 @@
       </w:pPr>
     </w:lvl>
   </w:abstractNum>
-  <w:abstractNum w:abstractNumId="9" w15:restartNumberingAfterBreak="0">
+  <w:abstractNum w:abstractNumId="17">
     <w:nsid w:val="6CF70115"/>
     <w:multiLevelType w:val="hybridMultilevel"/>
     <w:tmpl w:val="EBDAC596"/>
@@ -3439,41 +4381,154 @@
       </w:pPr>
     </w:lvl>
   </w:abstractNum>
+  <w:abstractNum w:abstractNumId="18">
+    <w:nsid w:val="73C2247A"/>
+    <w:multiLevelType w:val="hybridMultilevel"/>
+    <w:tmpl w:val="48F69C36"/>
+    <w:lvl w:ilvl="0" w:tplc="0409000F">
+      <w:start w:val="1"/>
+      <w:numFmt w:val="decimal"/>
+      <w:lvlText w:val="%1."/>
+      <w:lvlJc w:val="left"/>
+      <w:pPr>
+        <w:ind w:left="720" w:hanging="360"/>
+      </w:pPr>
+    </w:lvl>
+    <w:lvl w:ilvl="1" w:tplc="04090019" w:tentative="1">
+      <w:start w:val="1"/>
+      <w:numFmt w:val="lowerLetter"/>
+      <w:lvlText w:val="%2."/>
+      <w:lvlJc w:val="left"/>
+      <w:pPr>
+        <w:ind w:left="1440" w:hanging="360"/>
+      </w:pPr>
+    </w:lvl>
+    <w:lvl w:ilvl="2" w:tplc="0409001B" w:tentative="1">
+      <w:start w:val="1"/>
+      <w:numFmt w:val="lowerRoman"/>
+      <w:lvlText w:val="%3."/>
+      <w:lvlJc w:val="right"/>
+      <w:pPr>
+        <w:ind w:left="2160" w:hanging="180"/>
+      </w:pPr>
+    </w:lvl>
+    <w:lvl w:ilvl="3" w:tplc="0409000F" w:tentative="1">
+      <w:start w:val="1"/>
+      <w:numFmt w:val="decimal"/>
+      <w:lvlText w:val="%4."/>
+      <w:lvlJc w:val="left"/>
+      <w:pPr>
+        <w:ind w:left="2880" w:hanging="360"/>
+      </w:pPr>
+    </w:lvl>
+    <w:lvl w:ilvl="4" w:tplc="04090019" w:tentative="1">
+      <w:start w:val="1"/>
+      <w:numFmt w:val="lowerLetter"/>
+      <w:lvlText w:val="%5."/>
+      <w:lvlJc w:val="left"/>
+      <w:pPr>
+        <w:ind w:left="3600" w:hanging="360"/>
+      </w:pPr>
+    </w:lvl>
+    <w:lvl w:ilvl="5" w:tplc="0409001B" w:tentative="1">
+      <w:start w:val="1"/>
+      <w:numFmt w:val="lowerRoman"/>
+      <w:lvlText w:val="%6."/>
+      <w:lvlJc w:val="right"/>
+      <w:pPr>
+        <w:ind w:left="4320" w:hanging="180"/>
+      </w:pPr>
+    </w:lvl>
+    <w:lvl w:ilvl="6" w:tplc="0409000F" w:tentative="1">
+      <w:start w:val="1"/>
+      <w:numFmt w:val="decimal"/>
+      <w:lvlText w:val="%7."/>
+      <w:lvlJc w:val="left"/>
+      <w:pPr>
+        <w:ind w:left="5040" w:hanging="360"/>
+      </w:pPr>
+    </w:lvl>
+    <w:lvl w:ilvl="7" w:tplc="04090019" w:tentative="1">
+      <w:start w:val="1"/>
+      <w:numFmt w:val="lowerLetter"/>
+      <w:lvlText w:val="%8."/>
+      <w:lvlJc w:val="left"/>
+      <w:pPr>
+        <w:ind w:left="5760" w:hanging="360"/>
+      </w:pPr>
+    </w:lvl>
+    <w:lvl w:ilvl="8" w:tplc="0409001B" w:tentative="1">
+      <w:start w:val="1"/>
+      <w:numFmt w:val="lowerRoman"/>
+      <w:lvlText w:val="%9."/>
+      <w:lvlJc w:val="right"/>
+      <w:pPr>
+        <w:ind w:left="6480" w:hanging="180"/>
+      </w:pPr>
+    </w:lvl>
+  </w:abstractNum>
   <w:num w:numId="1">
-    <w:abstractNumId w:val="8"/>
+    <w:abstractNumId w:val="16"/>
   </w:num>
   <w:num w:numId="2">
-    <w:abstractNumId w:val="1"/>
+    <w:abstractNumId w:val="2"/>
   </w:num>
   <w:num w:numId="3">
-    <w:abstractNumId w:val="2"/>
+    <w:abstractNumId w:val="4"/>
   </w:num>
   <w:num w:numId="4">
-    <w:abstractNumId w:val="5"/>
+    <w:abstractNumId w:val="12"/>
   </w:num>
   <w:num w:numId="5">
-    <w:abstractNumId w:val="4"/>
+    <w:abstractNumId w:val="9"/>
   </w:num>
   <w:num w:numId="6">
-    <w:abstractNumId w:val="9"/>
+    <w:abstractNumId w:val="17"/>
   </w:num>
   <w:num w:numId="7">
-    <w:abstractNumId w:val="7"/>
+    <w:abstractNumId w:val="15"/>
   </w:num>
   <w:num w:numId="8">
     <w:abstractNumId w:val="0"/>
   </w:num>
   <w:num w:numId="9">
+    <w:abstractNumId w:val="13"/>
+  </w:num>
+  <w:num w:numId="10">
+    <w:abstractNumId w:val="7"/>
+  </w:num>
+  <w:num w:numId="11">
+    <w:abstractNumId w:val="11"/>
+  </w:num>
+  <w:num w:numId="12">
     <w:abstractNumId w:val="6"/>
   </w:num>
-  <w:num w:numId="10">
+  <w:num w:numId="13">
+    <w:abstractNumId w:val="1"/>
+  </w:num>
+  <w:num w:numId="14">
+    <w:abstractNumId w:val="14"/>
+  </w:num>
+  <w:num w:numId="15">
+    <w:abstractNumId w:val="5"/>
+  </w:num>
+  <w:num w:numId="16">
+    <w:abstractNumId w:val="10"/>
+  </w:num>
+  <w:num w:numId="17">
+    <w:abstractNumId w:val="18"/>
+  </w:num>
+  <w:num w:numId="18">
     <w:abstractNumId w:val="3"/>
+  </w:num>
+  <w:num w:numId="19">
+    <w:abstractNumId w:val="8"/>
   </w:num>
 </w:numbering>
 </file>
 
 <file path=word/styles.xml><?xml version="1.0" encoding="utf-8"?>
-<w:styles xmlns:mc="http://schemas.openxmlformats.org/markup-compatibility/2006" xmlns:r="http://schemas.openxmlformats.org/officeDocument/2006/relationships" xmlns:w="http://schemas.openxmlformats.org/wordprocessingml/2006/main" xmlns:w14="http://schemas.microsoft.com/office/word/2010/wordml" xmlns:w15="http://schemas.microsoft.com/office/word/2012/wordml" xmlns:w16cid="http://schemas.microsoft.com/office/word/2016/wordml/cid" xmlns:w16se="http://schemas.microsoft.com/office/word/2015/wordml/symex" mc:Ignorable="w14 w15 w16se w16cid">
+<w:styles xmlns:mc="http://schemas.openxmlformats.org/markup-compatibility/2006" xmlns:r="http://schemas.openxmlformats.org/officeDocument/2006/relationships" xmlns:w="http://schemas.openxmlformats.org/wordprocessingml/2006/main" xmlns:w14="http://schemas.microsoft.com/office/word/2010/wordml" xmlns:w15="http://schemas.microsoft.com/office/word/2012/wordml" mc:Ignorable="w14 w15">
   <w:docDefaults>
     <w:rPrDefault>
       <w:rPr>
@@ -3489,7 +4544,7 @@
       </w:pPr>
     </w:pPrDefault>
   </w:docDefaults>
-  <w:latentStyles w:defLockedState="0" w:defUIPriority="99" w:defSemiHidden="0" w:defUnhideWhenUsed="0" w:defQFormat="0" w:count="375">
+  <w:latentStyles w:defLockedState="0" w:defUIPriority="99" w:defSemiHidden="0" w:defUnhideWhenUsed="0" w:defQFormat="0" w:count="382">
     <w:lsdException w:name="Normal" w:uiPriority="0" w:qFormat="1"/>
     <w:lsdException w:name="heading 1" w:uiPriority="9" w:qFormat="1"/>
     <w:lsdException w:name="heading 2" w:semiHidden="1" w:uiPriority="9" w:unhideWhenUsed="1" w:qFormat="1"/>
@@ -3595,6 +4650,7 @@
     <w:lsdException w:name="HTML Sample" w:semiHidden="1" w:unhideWhenUsed="1"/>
     <w:lsdException w:name="HTML Typewriter" w:semiHidden="1" w:unhideWhenUsed="1"/>
     <w:lsdException w:name="HTML Variable" w:semiHidden="1" w:unhideWhenUsed="1"/>
+    <w:lsdException w:name="Normal Table" w:semiHidden="1" w:unhideWhenUsed="1"/>
     <w:lsdException w:name="annotation subject" w:semiHidden="1" w:unhideWhenUsed="1"/>
     <w:lsdException w:name="No List" w:semiHidden="1" w:unhideWhenUsed="1"/>
     <w:lsdException w:name="Outline List 1" w:semiHidden="1" w:unhideWhenUsed="1"/>
@@ -3638,8 +4694,10 @@
     <w:lsdException w:name="Table Elegant" w:semiHidden="1" w:unhideWhenUsed="1"/>
     <w:lsdException w:name="Table Professional" w:semiHidden="1" w:unhideWhenUsed="1"/>
     <w:lsdException w:name="Table Subtle 1" w:semiHidden="1" w:unhideWhenUsed="1"/>
+    <w:lsdException w:name="Table Subtle 2" w:semiHidden="1" w:unhideWhenUsed="1"/>
     <w:lsdException w:name="Table Web 1" w:semiHidden="1" w:unhideWhenUsed="1"/>
     <w:lsdException w:name="Table Web 2" w:semiHidden="1" w:unhideWhenUsed="1"/>
+    <w:lsdException w:name="Table Web 3" w:semiHidden="1" w:unhideWhenUsed="1"/>
     <w:lsdException w:name="Balloon Text" w:semiHidden="1" w:unhideWhenUsed="1"/>
     <w:lsdException w:name="Table Grid" w:uiPriority="39"/>
     <w:lsdException w:name="Table Theme" w:semiHidden="1" w:unhideWhenUsed="1"/>
@@ -3860,12 +4918,11 @@
     <w:lsdException w:name="List Table 7 Colorful Accent 6" w:uiPriority="52"/>
     <w:lsdException w:name="Mention" w:semiHidden="1" w:unhideWhenUsed="1"/>
     <w:lsdException w:name="Smart Hyperlink" w:semiHidden="1" w:unhideWhenUsed="1"/>
-    <w:lsdException w:name="Hashtag" w:semiHidden="1" w:unhideWhenUsed="1"/>
-    <w:lsdException w:name="Unresolved Mention" w:semiHidden="1" w:unhideWhenUsed="1"/>
   </w:latentStyles>
   <w:style w:type="paragraph" w:default="1" w:styleId="Normal">
     <w:name w:val="Normal"/>
     <w:qFormat/>
+    <w:rsid w:val="00AE3631"/>
   </w:style>
   <w:style w:type="paragraph" w:styleId="Heading1">
     <w:name w:val="heading 1"/>
@@ -4017,6 +5074,7 @@
       <w:spacing w:after="0" w:line="240" w:lineRule="auto"/>
     </w:pPr>
     <w:tblPr>
+      <w:tblInd w:w="0" w:type="dxa"/>
       <w:tblBorders>
         <w:top w:val="single" w:sz="4" w:space="0" w:color="auto"/>
         <w:left w:val="single" w:sz="4" w:space="0" w:color="auto"/>
@@ -4025,7 +5083,27 @@
         <w:insideH w:val="single" w:sz="4" w:space="0" w:color="auto"/>
         <w:insideV w:val="single" w:sz="4" w:space="0" w:color="auto"/>
       </w:tblBorders>
+      <w:tblCellMar>
+        <w:top w:w="0" w:type="dxa"/>
+        <w:left w:w="108" w:type="dxa"/>
+        <w:bottom w:w="0" w:type="dxa"/>
+        <w:right w:w="108" w:type="dxa"/>
+      </w:tblCellMar>
     </w:tblPr>
+  </w:style>
+  <w:style w:type="paragraph" w:customStyle="1" w:styleId="p1">
+    <w:name w:val="p1"/>
+    <w:basedOn w:val="Normal"/>
+    <w:rsid w:val="004660C8"/>
+    <w:pPr>
+      <w:spacing w:after="0" w:line="240" w:lineRule="auto"/>
+    </w:pPr>
+    <w:rPr>
+      <w:rFonts w:ascii="Helvetica Neue" w:hAnsi="Helvetica Neue" w:cs="Times New Roman"/>
+      <w:color w:val="454545"/>
+      <w:sz w:val="18"/>
+      <w:szCs w:val="18"/>
+    </w:rPr>
   </w:style>
 </w:styles>
 </file>
